--- a/ML_VSZ_Rendszerterv.docx
+++ b/ML_VSZ_Rendszerterv.docx
@@ -614,7 +614,15 @@
           <w:sz w:val="24"/>
           <w:szCs w:val="24"/>
         </w:rPr>
-        <w:t xml:space="preserve"> saját bejelentkező oldalán beléphet, ezután képes törölni, hozzáadni és módosítani az egyes menük tartalmát.</w:t>
+        <w:t xml:space="preserve"> saját bejelentkező oldalán beléphet, ezután képes törölni</w:t>
+      </w:r>
+      <w:r>
+        <w:rPr>
+          <w:rFonts w:ascii="Times New Roman" w:hAnsi="Times New Roman" w:cs="Times New Roman"/>
+          <w:sz w:val="24"/>
+          <w:szCs w:val="24"/>
+        </w:rPr>
+        <w:t xml:space="preserve"> felhasználókat a rendszerből.</w:t>
       </w:r>
     </w:p>
     <w:p>
@@ -929,7 +937,39 @@
           <w:sz w:val="24"/>
           <w:szCs w:val="24"/>
         </w:rPr>
-        <w:t xml:space="preserve"> képes legyen hozzáadni, törölni, módosítani az adatokat. A felhasználó megtudja nézni őket, ki tudja közülük választani azt, amit szeretne.</w:t>
+        <w:t xml:space="preserve"> képes legyen </w:t>
+      </w:r>
+      <w:r>
+        <w:rPr>
+          <w:rFonts w:ascii="Times New Roman" w:hAnsi="Times New Roman" w:cs="Times New Roman"/>
+          <w:sz w:val="24"/>
+          <w:szCs w:val="24"/>
+        </w:rPr>
+        <w:t>törölni felhasználókat.</w:t>
+      </w:r>
+      <w:r>
+        <w:rPr>
+          <w:rFonts w:ascii="Times New Roman" w:hAnsi="Times New Roman" w:cs="Times New Roman"/>
+          <w:sz w:val="24"/>
+          <w:szCs w:val="24"/>
+        </w:rPr>
+        <w:t xml:space="preserve"> A felhasználó megtudja nézni </w:t>
+      </w:r>
+      <w:r>
+        <w:rPr>
+          <w:rFonts w:ascii="Times New Roman" w:hAnsi="Times New Roman" w:cs="Times New Roman"/>
+          <w:sz w:val="24"/>
+          <w:szCs w:val="24"/>
+        </w:rPr>
+        <w:t>az étlapot</w:t>
+      </w:r>
+      <w:r>
+        <w:rPr>
+          <w:rFonts w:ascii="Times New Roman" w:hAnsi="Times New Roman" w:cs="Times New Roman"/>
+          <w:sz w:val="24"/>
+          <w:szCs w:val="24"/>
+        </w:rPr>
+        <w:t>, ki tudja közülük választani azt, amit szeretne.</w:t>
       </w:r>
     </w:p>
     <w:p>
